--- a/3-maven/maven.docx
+++ b/3-maven/maven.docx
@@ -5,7 +5,6 @@
     <w:p>
       <w:pPr>
         <w:rPr>
-          <w:rFonts w:hint="eastAsia"/>
           <w:color w:val="000000"/>
           <w:sz w:val="22"/>
         </w:rPr>
@@ -14,9 +13,6 @@
     <w:p>
       <w:pPr>
         <w:pStyle w:val="2"/>
-        <w:rPr>
-          <w:rFonts w:hint="eastAsia"/>
-        </w:rPr>
       </w:pPr>
       <w:r>
         <w:rPr>
@@ -35,7 +31,6 @@
       <w:pPr>
         <w:ind w:firstLine="420"/>
         <w:rPr>
-          <w:rFonts w:hint="eastAsia"/>
           <w:color w:val="000000"/>
           <w:sz w:val="22"/>
         </w:rPr>
@@ -54,15 +49,7 @@
           <w:color w:val="000000"/>
           <w:sz w:val="22"/>
         </w:rPr>
-        <w:t>是</w:t>
-      </w:r>
-      <w:r>
-        <w:rPr>
-          <w:rFonts w:hint="eastAsia"/>
-          <w:color w:val="000000"/>
-          <w:sz w:val="22"/>
-        </w:rPr>
-        <w:t>一个用来把源代码构建成可发布的构件的工具</w:t>
+        <w:t>是一个用来把源代码构建成可发布的构件的工具</w:t>
       </w:r>
       <w:r>
         <w:rPr>
@@ -160,9 +147,6 @@
     <w:p>
       <w:pPr>
         <w:pStyle w:val="2"/>
-        <w:rPr>
-          <w:rFonts w:hint="eastAsia"/>
-        </w:rPr>
       </w:pPr>
       <w:r>
         <w:rPr>
@@ -180,9 +164,6 @@
     <w:p>
       <w:pPr>
         <w:ind w:firstLine="420"/>
-        <w:rPr>
-          <w:rFonts w:hint="eastAsia"/>
-        </w:rPr>
       </w:pPr>
       <w:r>
         <w:rPr>
@@ -214,9 +195,6 @@
     <w:p>
       <w:pPr>
         <w:pStyle w:val="2"/>
-        <w:rPr>
-          <w:rFonts w:hint="eastAsia"/>
-        </w:rPr>
       </w:pPr>
       <w:r>
         <w:rPr>
@@ -235,7 +213,6 @@
       <w:pPr>
         <w:ind w:firstLine="420"/>
         <w:rPr>
-          <w:rFonts w:hint="eastAsia"/>
           <w:color w:val="000000"/>
           <w:sz w:val="22"/>
         </w:rPr>
@@ -254,15 +231,7 @@
           <w:color w:val="000000"/>
           <w:sz w:val="22"/>
         </w:rPr>
-        <w:t>核心只是</w:t>
-      </w:r>
-      <w:r>
-        <w:rPr>
-          <w:rFonts w:hint="eastAsia"/>
-          <w:color w:val="000000"/>
-          <w:sz w:val="22"/>
-        </w:rPr>
-        <w:t>解析一些</w:t>
+        <w:t>核心只是解析一些</w:t>
       </w:r>
       <w:r>
         <w:rPr>
@@ -278,23 +247,7 @@
           <w:color w:val="000000"/>
           <w:sz w:val="22"/>
         </w:rPr>
-        <w:t>文档，管理生命周期与插件</w:t>
-      </w:r>
-      <w:r>
-        <w:rPr>
-          <w:rFonts w:hint="eastAsia"/>
-          <w:color w:val="000000"/>
-          <w:sz w:val="22"/>
-        </w:rPr>
-        <w:t>，把</w:t>
-      </w:r>
-      <w:r>
-        <w:rPr>
-          <w:rFonts w:hint="eastAsia"/>
-          <w:color w:val="000000"/>
-          <w:sz w:val="22"/>
-        </w:rPr>
-        <w:t>职责委派给一组</w:t>
+        <w:t>文档，管理生命周期与插件，把职责委派给一组</w:t>
       </w:r>
       <w:r>
         <w:rPr>
@@ -318,468 +271,395 @@
           <w:color w:val="000000"/>
           <w:sz w:val="22"/>
         </w:rPr>
+        <w:t>。从远程仓库获取依赖和插件的这一事实允许了构建逻辑的全局性重用。</w:t>
+      </w:r>
+    </w:p>
+    <w:p>
+      <w:pPr>
+        <w:ind w:firstLine="420"/>
+      </w:pPr>
+    </w:p>
+    <w:p>
+      <w:pPr>
+        <w:ind w:firstLine="420"/>
+        <w:rPr>
+          <w:color w:val="000000"/>
+          <w:sz w:val="22"/>
+        </w:rPr>
+      </w:pPr>
+      <w:r>
+        <w:rPr>
+          <w:rFonts w:hint="eastAsia"/>
+          <w:color w:val="000000"/>
+          <w:sz w:val="22"/>
+        </w:rPr>
+        <w:t>Maven</w:t>
+      </w:r>
+      <w:r>
+        <w:rPr>
+          <w:rFonts w:hint="eastAsia"/>
+          <w:color w:val="000000"/>
+          <w:sz w:val="22"/>
+        </w:rPr>
+        <w:t>有一个定义好的生命周期和一组知道如何构建和装配软件的通用插件</w:t>
+      </w:r>
+      <w:r>
+        <w:rPr>
+          <w:rFonts w:hint="eastAsia"/>
+          <w:color w:val="000000"/>
+          <w:sz w:val="22"/>
+        </w:rPr>
         <w:t>。</w:t>
       </w:r>
-      <w:r>
-        <w:rPr>
-          <w:rFonts w:hint="eastAsia"/>
-          <w:color w:val="000000"/>
-          <w:sz w:val="22"/>
-        </w:rPr>
-        <w:t>从远程仓库获取依赖和插件的这一事实允许了构建逻辑的全局性重用</w:t>
-      </w:r>
-      <w:r>
-        <w:rPr>
-          <w:rFonts w:hint="eastAsia"/>
-          <w:color w:val="000000"/>
-          <w:sz w:val="22"/>
+    </w:p>
+    <w:p>
+      <w:r>
+        <w:t>一个构建周期由一系列的构建阶段组成，每一个构建阶段由一系列的目标组成</w:t>
+      </w:r>
+      <w:r>
+        <w:rPr>
+          <w:rFonts w:hint="eastAsia"/>
         </w:rPr>
         <w:t>。</w:t>
       </w:r>
     </w:p>
+    <w:p/>
     <w:p>
       <w:pPr>
         <w:ind w:firstLine="420"/>
         <w:rPr>
-          <w:rFonts w:hint="eastAsia"/>
-        </w:rPr>
-      </w:pPr>
+          <w:color w:val="000000"/>
+          <w:sz w:val="22"/>
+        </w:rPr>
+      </w:pPr>
+      <w:r>
+        <w:rPr>
+          <w:rFonts w:hint="eastAsia"/>
+          <w:color w:val="000000"/>
+          <w:sz w:val="22"/>
+        </w:rPr>
+        <w:t>在</w:t>
+      </w:r>
+      <w:r>
+        <w:rPr>
+          <w:rFonts w:hint="eastAsia"/>
+          <w:color w:val="000000"/>
+          <w:sz w:val="22"/>
+        </w:rPr>
+        <w:t>POM</w:t>
+      </w:r>
+      <w:proofErr w:type="gramStart"/>
+      <w:r>
+        <w:rPr>
+          <w:rFonts w:hint="eastAsia"/>
+          <w:color w:val="000000"/>
+          <w:sz w:val="22"/>
+        </w:rPr>
+        <w:t>中项目</w:t>
+      </w:r>
+      <w:proofErr w:type="gramEnd"/>
+      <w:r>
+        <w:rPr>
+          <w:rFonts w:hint="eastAsia"/>
+          <w:color w:val="000000"/>
+          <w:sz w:val="22"/>
+        </w:rPr>
+        <w:t>的坐标和结构被声明，构建被配置，与其它项目的关联也被定义。</w:t>
+      </w:r>
+    </w:p>
+    <w:p>
+      <w:pPr>
+        <w:pStyle w:val="2"/>
+      </w:pPr>
+      <w:r>
+        <w:rPr>
+          <w:rFonts w:hint="eastAsia"/>
+        </w:rPr>
+        <w:t>依赖管理</w:t>
+      </w:r>
     </w:p>
     <w:p>
       <w:pPr>
         <w:ind w:firstLine="420"/>
-        <w:rPr>
-          <w:rFonts w:hint="eastAsia"/>
-          <w:color w:val="000000"/>
-          <w:sz w:val="22"/>
-        </w:rPr>
-      </w:pPr>
-      <w:r>
-        <w:rPr>
-          <w:rFonts w:hint="eastAsia"/>
-          <w:color w:val="000000"/>
-          <w:sz w:val="22"/>
-        </w:rPr>
+      </w:pPr>
+      <w:r>
         <w:t>Maven</w:t>
       </w:r>
       <w:r>
-        <w:rPr>
-          <w:rFonts w:hint="eastAsia"/>
-          <w:color w:val="000000"/>
-          <w:sz w:val="22"/>
-        </w:rPr>
-        <w:t>有一个定义好的生命周期和一组知道如何构建和装配软件的通用插件</w:t>
-      </w:r>
-      <w:r>
-        <w:rPr>
-          <w:rFonts w:hint="eastAsia"/>
-          <w:color w:val="000000"/>
-          <w:sz w:val="22"/>
+        <w:t>内嵌有依赖管理的功能。你只需要在</w:t>
+      </w:r>
+      <w:proofErr w:type="spellStart"/>
+      <w:r>
+        <w:t>pom</w:t>
+      </w:r>
+      <w:proofErr w:type="spellEnd"/>
+      <w:r>
+        <w:t>文件里指定依赖</w:t>
+      </w:r>
+      <w:r>
+        <w:t>jar</w:t>
+      </w:r>
+      <w:r>
+        <w:t>包的名称、版本号，</w:t>
+      </w:r>
+      <w:r>
+        <w:t>Maven</w:t>
+      </w:r>
+      <w:r>
+        <w:t>会自动下载并放到你的</w:t>
+      </w:r>
+      <w:r>
+        <w:t>Maven</w:t>
+      </w:r>
+      <w:r>
+        <w:t>本地仓库中。如果这些外部</w:t>
+      </w:r>
+      <w:r>
+        <w:t>jar</w:t>
+      </w:r>
+      <w:r>
+        <w:t>包依赖了其它的库，它们也会被下载到你的</w:t>
+      </w:r>
+      <w:r>
+        <w:t>Maven</w:t>
+      </w:r>
+      <w:r>
+        <w:t>本地仓库</w:t>
+      </w:r>
+      <w:r>
+        <w:rPr>
+          <w:rFonts w:hint="eastAsia"/>
         </w:rPr>
         <w:t>。</w:t>
       </w:r>
     </w:p>
-    <w:p>
-      <w:pPr>
-        <w:rPr>
-          <w:rFonts w:hint="eastAsia"/>
-        </w:rPr>
-      </w:pPr>
-      <w:r>
-        <w:t>一个构建周期由一系列的构建阶段组成，每一个构建阶段由一系列的目标组成</w:t>
-      </w:r>
-      <w:r>
-        <w:rPr>
-          <w:rFonts w:hint="eastAsia"/>
-        </w:rPr>
-        <w:t>。</w:t>
-      </w:r>
-    </w:p>
-    <w:p>
-      <w:pPr>
-        <w:rPr>
-          <w:rFonts w:hint="eastAsia"/>
-        </w:rPr>
-      </w:pPr>
-    </w:p>
-    <w:p>
-      <w:pPr>
-        <w:ind w:firstLine="420"/>
-        <w:rPr>
-          <w:rFonts w:hint="eastAsia"/>
-          <w:color w:val="000000"/>
-          <w:sz w:val="22"/>
-        </w:rPr>
-      </w:pPr>
-      <w:r>
-        <w:rPr>
-          <w:rFonts w:hint="eastAsia"/>
-          <w:color w:val="000000"/>
-          <w:sz w:val="22"/>
-        </w:rPr>
-        <w:t>在</w:t>
-      </w:r>
-      <w:r>
-        <w:rPr>
-          <w:rFonts w:hint="eastAsia"/>
-          <w:color w:val="000000"/>
-          <w:sz w:val="22"/>
-        </w:rPr>
-        <w:t>POM</w:t>
+    <w:p/>
+    <w:p>
+      <w:pPr>
+        <w:rPr>
+          <w:b/>
+          <w:sz w:val="24"/>
+        </w:rPr>
+      </w:pPr>
+      <w:r>
+        <w:rPr>
+          <w:rFonts w:hint="eastAsia"/>
+          <w:b/>
+          <w:sz w:val="24"/>
+        </w:rPr>
+        <w:t>可选依赖：</w:t>
+      </w:r>
+      <w:r>
+        <w:rPr>
+          <w:rFonts w:hint="eastAsia"/>
+          <w:b/>
+          <w:sz w:val="24"/>
+        </w:rPr>
+        <w:t>&lt;</w:t>
       </w:r>
       <w:proofErr w:type="gramStart"/>
       <w:r>
         <w:rPr>
           <w:rFonts w:hint="eastAsia"/>
-          <w:color w:val="000000"/>
-          <w:sz w:val="22"/>
-        </w:rPr>
-        <w:t>中</w:t>
-      </w:r>
-      <w:r>
-        <w:rPr>
-          <w:rFonts w:hint="eastAsia"/>
-          <w:color w:val="000000"/>
-          <w:sz w:val="22"/>
-        </w:rPr>
-        <w:t>项目</w:t>
+          <w:b/>
+          <w:sz w:val="24"/>
+        </w:rPr>
+        <w:t>optional&gt;</w:t>
       </w:r>
       <w:proofErr w:type="gramEnd"/>
       <w:r>
         <w:rPr>
           <w:rFonts w:hint="eastAsia"/>
-          <w:color w:val="000000"/>
-          <w:sz w:val="22"/>
-        </w:rPr>
-        <w:t>的坐标和结构被声明，构建被配置，与其它项目的关联也被定义</w:t>
-      </w:r>
-      <w:r>
-        <w:rPr>
-          <w:rFonts w:hint="eastAsia"/>
-          <w:color w:val="000000"/>
-          <w:sz w:val="22"/>
-        </w:rPr>
-        <w:t>。</w:t>
-      </w:r>
-    </w:p>
-    <w:p>
-      <w:pPr>
-        <w:pStyle w:val="2"/>
-        <w:rPr>
-          <w:rFonts w:hint="eastAsia"/>
-        </w:rPr>
-      </w:pPr>
-      <w:r>
-        <w:rPr>
-          <w:rFonts w:hint="eastAsia"/>
-        </w:rPr>
-        <w:t>依赖管理</w:t>
-      </w:r>
-    </w:p>
-    <w:p>
-      <w:pPr>
-        <w:ind w:firstLine="420"/>
-        <w:rPr>
-          <w:rFonts w:hint="eastAsia"/>
-        </w:rPr>
-      </w:pPr>
-      <w:r>
-        <w:t>Maven</w:t>
-      </w:r>
-      <w:r>
-        <w:t>内嵌有依赖管理的功能。你只需要在</w:t>
+          <w:b/>
+          <w:sz w:val="24"/>
+        </w:rPr>
+        <w:t>true&lt;/</w:t>
+      </w:r>
+      <w:r>
+        <w:rPr>
+          <w:rFonts w:hint="eastAsia"/>
+          <w:b/>
+          <w:sz w:val="24"/>
+        </w:rPr>
+        <w:t xml:space="preserve"> </w:t>
+      </w:r>
+      <w:r>
+        <w:rPr>
+          <w:rFonts w:hint="eastAsia"/>
+          <w:b/>
+          <w:sz w:val="24"/>
+        </w:rPr>
+        <w:t>optional &gt;</w:t>
+      </w:r>
+    </w:p>
+    <w:p>
+      <w:pPr>
+        <w:rPr>
+          <w:color w:val="000000"/>
+          <w:sz w:val="22"/>
+        </w:rPr>
+      </w:pPr>
+      <w:r>
+        <w:rPr>
+          <w:rFonts w:hint="eastAsia"/>
+          <w:color w:val="000000"/>
+          <w:sz w:val="22"/>
+        </w:rPr>
+        <w:t>编译这个项目的时候你需要这个依赖类库，但是你不希望在</w:t>
+      </w:r>
+      <w:proofErr w:type="gramStart"/>
+      <w:r>
+        <w:rPr>
+          <w:rFonts w:hint="eastAsia"/>
+          <w:color w:val="000000"/>
+          <w:sz w:val="22"/>
+        </w:rPr>
+        <w:t>使用你类库</w:t>
+      </w:r>
+      <w:proofErr w:type="gramEnd"/>
+      <w:r>
+        <w:rPr>
+          <w:rFonts w:hint="eastAsia"/>
+          <w:color w:val="000000"/>
+          <w:sz w:val="22"/>
+        </w:rPr>
+        <w:t>的项目中这个依赖类</w:t>
+      </w:r>
+      <w:proofErr w:type="gramStart"/>
+      <w:r>
+        <w:rPr>
+          <w:rFonts w:hint="eastAsia"/>
+          <w:color w:val="000000"/>
+          <w:sz w:val="22"/>
+        </w:rPr>
+        <w:t>库同时</w:t>
+      </w:r>
+      <w:proofErr w:type="gramEnd"/>
+      <w:r>
+        <w:rPr>
+          <w:rFonts w:hint="eastAsia"/>
+          <w:color w:val="000000"/>
+          <w:sz w:val="22"/>
+        </w:rPr>
+        <w:t>作为传递性运行时依赖出现，就可以将其设计为可选依赖。</w:t>
+      </w:r>
+    </w:p>
+    <w:p/>
+    <w:p>
+      <w:pPr>
+        <w:rPr>
+          <w:b/>
+          <w:color w:val="000000"/>
+          <w:sz w:val="28"/>
+        </w:rPr>
+      </w:pPr>
+      <w:r>
+        <w:rPr>
+          <w:rFonts w:hint="eastAsia"/>
+          <w:b/>
+          <w:sz w:val="24"/>
+        </w:rPr>
+        <w:t>依赖范围：</w:t>
+      </w:r>
+      <w:r>
+        <w:rPr>
+          <w:rFonts w:hint="eastAsia"/>
+          <w:b/>
+          <w:sz w:val="24"/>
+        </w:rPr>
+        <w:t>&lt;</w:t>
+      </w:r>
+      <w:proofErr w:type="gramStart"/>
+      <w:r>
+        <w:rPr>
+          <w:rFonts w:hint="eastAsia"/>
+          <w:b/>
+          <w:sz w:val="24"/>
+        </w:rPr>
+        <w:t>scope</w:t>
+      </w:r>
+      <w:proofErr w:type="gramEnd"/>
+      <w:r>
+        <w:rPr>
+          <w:rFonts w:hint="eastAsia"/>
+          <w:b/>
+          <w:sz w:val="24"/>
+        </w:rPr>
+        <w:t>&gt;</w:t>
+      </w:r>
+      <w:r>
+        <w:rPr>
+          <w:b/>
+          <w:sz w:val="24"/>
+        </w:rPr>
+        <w:t>…</w:t>
+      </w:r>
+      <w:r>
+        <w:rPr>
+          <w:rFonts w:hint="eastAsia"/>
+          <w:b/>
+          <w:sz w:val="24"/>
+        </w:rPr>
+        <w:t>&lt;/cope&gt;</w:t>
+      </w:r>
+    </w:p>
+    <w:p>
+      <w:r>
+        <w:rPr>
+          <w:rFonts w:hint="eastAsia"/>
+          <w:color w:val="000000"/>
+          <w:sz w:val="22"/>
+        </w:rPr>
+        <w:t>范围控制哪些依赖在哪些</w:t>
       </w:r>
       <w:proofErr w:type="spellStart"/>
       <w:r>
-        <w:t>pom</w:t>
+        <w:rPr>
+          <w:rFonts w:hint="eastAsia"/>
+          <w:color w:val="000000"/>
+          <w:sz w:val="22"/>
+        </w:rPr>
+        <w:t>classpath</w:t>
       </w:r>
       <w:proofErr w:type="spellEnd"/>
       <w:r>
-        <w:t>文件里指定依赖</w:t>
-      </w:r>
-      <w:r>
-        <w:t>jar</w:t>
-      </w:r>
-      <w:r>
-        <w:t>包的名称、版本号，</w:t>
-      </w:r>
-      <w:r>
-        <w:t>Maven</w:t>
-      </w:r>
-      <w:r>
-        <w:t>会自动下载并放到你的</w:t>
-      </w:r>
-      <w:r>
-        <w:t>Maven</w:t>
-      </w:r>
-      <w:r>
-        <w:t>本地仓库中。如果这些外部</w:t>
-      </w:r>
-      <w:r>
-        <w:t>jar</w:t>
-      </w:r>
-      <w:r>
-        <w:t>包依赖了其它的库，它们也会被下载到你的</w:t>
-      </w:r>
-      <w:r>
-        <w:t>Maven</w:t>
-      </w:r>
-      <w:r>
-        <w:t>本地仓库</w:t>
-      </w:r>
-      <w:r>
-        <w:rPr>
-          <w:rFonts w:hint="eastAsia"/>
-        </w:rPr>
-        <w:t>。</w:t>
-      </w:r>
-    </w:p>
-    <w:p>
-      <w:pPr>
-        <w:rPr>
-          <w:rFonts w:hint="eastAsia"/>
-        </w:rPr>
-      </w:pPr>
-    </w:p>
-    <w:p>
-      <w:pPr>
-        <w:rPr>
-          <w:rFonts w:hint="eastAsia"/>
-          <w:b/>
-          <w:sz w:val="24"/>
-        </w:rPr>
-      </w:pPr>
-      <w:r>
-        <w:rPr>
-          <w:rFonts w:hint="eastAsia"/>
-          <w:b/>
-          <w:sz w:val="24"/>
-        </w:rPr>
-        <w:t>可选依赖：</w:t>
-      </w:r>
-      <w:r>
-        <w:rPr>
-          <w:rFonts w:hint="eastAsia"/>
-          <w:b/>
-          <w:sz w:val="24"/>
-        </w:rPr>
-        <w:t>&lt;</w:t>
-      </w:r>
-      <w:proofErr w:type="gramStart"/>
-      <w:r>
-        <w:rPr>
-          <w:rFonts w:hint="eastAsia"/>
-          <w:b/>
-          <w:sz w:val="24"/>
-        </w:rPr>
-        <w:t>optional&gt;</w:t>
-      </w:r>
-      <w:proofErr w:type="gramEnd"/>
-      <w:r>
-        <w:rPr>
-          <w:rFonts w:hint="eastAsia"/>
-          <w:b/>
-          <w:sz w:val="24"/>
-        </w:rPr>
-        <w:t>true&lt;/</w:t>
-      </w:r>
-      <w:r>
-        <w:rPr>
-          <w:rFonts w:hint="eastAsia"/>
-          <w:b/>
-          <w:sz w:val="24"/>
-        </w:rPr>
-        <w:t xml:space="preserve"> </w:t>
-      </w:r>
-      <w:r>
-        <w:rPr>
-          <w:rFonts w:hint="eastAsia"/>
-          <w:b/>
-          <w:sz w:val="24"/>
-        </w:rPr>
-        <w:t>optional</w:t>
-      </w:r>
-      <w:r>
-        <w:rPr>
-          <w:rFonts w:hint="eastAsia"/>
-          <w:b/>
-          <w:sz w:val="24"/>
-        </w:rPr>
-        <w:t xml:space="preserve"> &gt;</w:t>
-      </w:r>
-    </w:p>
-    <w:p>
-      <w:pPr>
-        <w:rPr>
-          <w:rFonts w:hint="eastAsia"/>
-          <w:color w:val="000000"/>
-          <w:sz w:val="22"/>
-        </w:rPr>
-      </w:pPr>
-      <w:r>
-        <w:rPr>
-          <w:rFonts w:hint="eastAsia"/>
-          <w:color w:val="000000"/>
-          <w:sz w:val="22"/>
-        </w:rPr>
-        <w:t>编译这个项目的时候你需要</w:t>
-      </w:r>
-      <w:r>
-        <w:rPr>
-          <w:rFonts w:hint="eastAsia"/>
-          <w:color w:val="000000"/>
-          <w:sz w:val="22"/>
-        </w:rPr>
-        <w:t>这个</w:t>
-      </w:r>
-      <w:r>
-        <w:rPr>
-          <w:rFonts w:hint="eastAsia"/>
-          <w:color w:val="000000"/>
-          <w:sz w:val="22"/>
-        </w:rPr>
-        <w:t>依赖类库，但是你不希望在</w:t>
-      </w:r>
-      <w:proofErr w:type="gramStart"/>
-      <w:r>
-        <w:rPr>
-          <w:rFonts w:hint="eastAsia"/>
-          <w:color w:val="000000"/>
-          <w:sz w:val="22"/>
-        </w:rPr>
-        <w:t>使用你类库</w:t>
-      </w:r>
-      <w:proofErr w:type="gramEnd"/>
-      <w:r>
-        <w:rPr>
-          <w:rFonts w:hint="eastAsia"/>
-          <w:color w:val="000000"/>
-          <w:sz w:val="22"/>
-        </w:rPr>
-        <w:t>的项</w:t>
-      </w:r>
-      <w:r>
-        <w:rPr>
-          <w:rFonts w:hint="eastAsia"/>
-          <w:color w:val="000000"/>
-          <w:sz w:val="22"/>
-        </w:rPr>
-        <w:t>目中</w:t>
-      </w:r>
-      <w:r>
-        <w:rPr>
-          <w:rFonts w:hint="eastAsia"/>
-          <w:color w:val="000000"/>
-          <w:sz w:val="22"/>
-        </w:rPr>
-        <w:t>这个依赖类</w:t>
-      </w:r>
-      <w:proofErr w:type="gramStart"/>
-      <w:r>
-        <w:rPr>
-          <w:rFonts w:hint="eastAsia"/>
-          <w:color w:val="000000"/>
-          <w:sz w:val="22"/>
-        </w:rPr>
-        <w:t>库同时</w:t>
-      </w:r>
-      <w:proofErr w:type="gramEnd"/>
-      <w:r>
-        <w:rPr>
-          <w:rFonts w:hint="eastAsia"/>
-          <w:color w:val="000000"/>
-          <w:sz w:val="22"/>
-        </w:rPr>
-        <w:t>作为传递性运行时依赖出现</w:t>
-      </w:r>
-      <w:r>
-        <w:rPr>
-          <w:rFonts w:hint="eastAsia"/>
-          <w:color w:val="000000"/>
-          <w:sz w:val="22"/>
-        </w:rPr>
-        <w:t>，就可以将其设计为可选依赖。</w:t>
-      </w:r>
-    </w:p>
-    <w:p>
-      <w:pPr>
-        <w:rPr>
-          <w:rFonts w:hint="eastAsia"/>
-        </w:rPr>
-      </w:pPr>
-    </w:p>
-    <w:p>
-      <w:pPr>
-        <w:rPr>
-          <w:rFonts w:hint="eastAsia"/>
-          <w:b/>
-          <w:color w:val="000000"/>
-          <w:sz w:val="28"/>
-        </w:rPr>
-      </w:pPr>
-      <w:r>
-        <w:rPr>
-          <w:rFonts w:hint="eastAsia"/>
-          <w:b/>
-          <w:sz w:val="24"/>
-        </w:rPr>
-        <w:t>依赖范围：</w:t>
-      </w:r>
-      <w:r>
-        <w:rPr>
-          <w:rFonts w:hint="eastAsia"/>
-          <w:b/>
-          <w:sz w:val="24"/>
-        </w:rPr>
-        <w:t>&lt;</w:t>
-      </w:r>
-      <w:proofErr w:type="gramStart"/>
-      <w:r>
-        <w:rPr>
-          <w:rFonts w:hint="eastAsia"/>
-          <w:b/>
-          <w:sz w:val="24"/>
-        </w:rPr>
-        <w:t>scope</w:t>
-      </w:r>
-      <w:proofErr w:type="gramEnd"/>
-      <w:r>
-        <w:rPr>
-          <w:rFonts w:hint="eastAsia"/>
-          <w:b/>
-          <w:sz w:val="24"/>
-        </w:rPr>
-        <w:t>&gt;</w:t>
-      </w:r>
-      <w:r>
-        <w:rPr>
-          <w:b/>
-          <w:sz w:val="24"/>
-        </w:rPr>
-        <w:t>…</w:t>
-      </w:r>
-      <w:r>
-        <w:rPr>
-          <w:rFonts w:hint="eastAsia"/>
-          <w:b/>
-          <w:sz w:val="24"/>
-        </w:rPr>
-        <w:t>&lt;/cope&gt;</w:t>
-      </w:r>
-    </w:p>
-    <w:p>
-      <w:pPr>
-        <w:rPr>
-          <w:rFonts w:hint="eastAsia"/>
-        </w:rPr>
-      </w:pPr>
-      <w:r>
-        <w:rPr>
-          <w:rFonts w:hint="eastAsia"/>
-          <w:color w:val="000000"/>
-          <w:sz w:val="22"/>
-        </w:rPr>
-        <w:t>范围控制哪些依赖在哪些</w:t>
+        <w:rPr>
+          <w:rFonts w:hint="eastAsia"/>
+          <w:color w:val="000000"/>
+          <w:sz w:val="22"/>
+        </w:rPr>
+        <w:t>中可用，哪些依赖包含在一个应用中。</w:t>
+      </w:r>
+    </w:p>
+    <w:p>
+      <w:pPr>
+        <w:rPr>
+          <w:color w:val="000000"/>
+          <w:sz w:val="22"/>
+        </w:rPr>
+      </w:pPr>
+      <w:r>
+        <w:rPr>
+          <w:color w:val="000000"/>
+          <w:sz w:val="22"/>
+        </w:rPr>
+        <w:t>C</w:t>
+      </w:r>
+      <w:r>
+        <w:rPr>
+          <w:rFonts w:hint="eastAsia"/>
+          <w:color w:val="000000"/>
+          <w:sz w:val="22"/>
+        </w:rPr>
+        <w:t>ompile</w:t>
+      </w:r>
+      <w:r>
+        <w:rPr>
+          <w:rFonts w:hint="eastAsia"/>
+          <w:color w:val="000000"/>
+          <w:sz w:val="22"/>
+        </w:rPr>
+        <w:t>：编译范围依赖在所有的</w:t>
       </w:r>
       <w:proofErr w:type="spellStart"/>
       <w:r>
@@ -797,31 +677,31 @@
           <w:color w:val="000000"/>
           <w:sz w:val="22"/>
         </w:rPr>
-        <w:t>中可用，哪些依赖包含在一个应用中。</w:t>
-      </w:r>
-    </w:p>
-    <w:p>
-      <w:pPr>
-        <w:rPr>
-          <w:rFonts w:hint="eastAsia"/>
-          <w:color w:val="000000"/>
-          <w:sz w:val="22"/>
-        </w:rPr>
-      </w:pPr>
-      <w:r>
-        <w:rPr>
-          <w:color w:val="000000"/>
-          <w:sz w:val="22"/>
-        </w:rPr>
-        <w:t>C</w:t>
-      </w:r>
-      <w:r>
-        <w:rPr>
-          <w:rFonts w:hint="eastAsia"/>
-          <w:color w:val="000000"/>
-          <w:sz w:val="22"/>
-        </w:rPr>
-        <w:t>ompile</w:t>
+        <w:t>中可用，同时它们也会被打包；</w:t>
+      </w:r>
+    </w:p>
+    <w:p>
+      <w:pPr>
+        <w:ind w:left="990" w:hangingChars="450" w:hanging="990"/>
+        <w:rPr>
+          <w:color w:val="000000"/>
+          <w:sz w:val="22"/>
+        </w:rPr>
+      </w:pPr>
+      <w:r>
+        <w:rPr>
+          <w:color w:val="000000"/>
+          <w:sz w:val="22"/>
+        </w:rPr>
+        <w:t>P</w:t>
+      </w:r>
+      <w:r>
+        <w:rPr>
+          <w:rFonts w:hint="eastAsia"/>
+          <w:color w:val="000000"/>
+          <w:sz w:val="22"/>
+        </w:rPr>
+        <w:t>rovided</w:t>
       </w:r>
       <w:r>
         <w:rPr>
@@ -833,11 +713,65 @@
       </w:r>
       <w:r>
         <w:rPr>
-          <w:rFonts w:hint="eastAsia"/>
-          <w:color w:val="000000"/>
-          <w:sz w:val="22"/>
-        </w:rPr>
-        <w:t>编译范围依赖在所有的</w:t>
+          <w:color w:val="000000"/>
+          <w:sz w:val="22"/>
+        </w:rPr>
+        <w:t>P</w:t>
+      </w:r>
+      <w:r>
+        <w:rPr>
+          <w:rFonts w:hint="eastAsia"/>
+          <w:color w:val="000000"/>
+          <w:sz w:val="22"/>
+        </w:rPr>
+        <w:t>rovided</w:t>
+      </w:r>
+      <w:r>
+        <w:rPr>
+          <w:rFonts w:hint="eastAsia"/>
+          <w:color w:val="000000"/>
+          <w:sz w:val="22"/>
+        </w:rPr>
+        <w:t>依赖只有在当</w:t>
+      </w:r>
+      <w:r>
+        <w:rPr>
+          <w:rFonts w:hint="eastAsia"/>
+          <w:color w:val="000000"/>
+          <w:sz w:val="22"/>
+        </w:rPr>
+        <w:t>JDK</w:t>
+      </w:r>
+      <w:r>
+        <w:rPr>
+          <w:rFonts w:hint="eastAsia"/>
+          <w:color w:val="000000"/>
+          <w:sz w:val="22"/>
+        </w:rPr>
+        <w:t>或者一个容器已提供该依赖之后才使用；</w:t>
+      </w:r>
+      <w:r>
+        <w:rPr>
+          <w:color w:val="000000"/>
+          <w:sz w:val="22"/>
+        </w:rPr>
+        <w:t>P</w:t>
+      </w:r>
+      <w:r>
+        <w:rPr>
+          <w:rFonts w:hint="eastAsia"/>
+          <w:color w:val="000000"/>
+          <w:sz w:val="22"/>
+        </w:rPr>
+        <w:t>rovided</w:t>
+      </w:r>
+      <w:r>
+        <w:rPr>
+          <w:rFonts w:hint="eastAsia"/>
+          <w:color w:val="000000"/>
+          <w:sz w:val="22"/>
+        </w:rPr>
+        <w:t>依赖在编译</w:t>
       </w:r>
       <w:proofErr w:type="spellStart"/>
       <w:r>
@@ -855,216 +789,45 @@
           <w:color w:val="000000"/>
           <w:sz w:val="22"/>
         </w:rPr>
-        <w:t>中可用，同时它们也会被打包</w:t>
-      </w:r>
-      <w:r>
-        <w:rPr>
-          <w:rFonts w:hint="eastAsia"/>
-          <w:color w:val="000000"/>
-          <w:sz w:val="22"/>
-        </w:rPr>
-        <w:t>；</w:t>
+        <w:t>可用，它们不是传递性的，也不会被打包；</w:t>
       </w:r>
     </w:p>
     <w:p>
       <w:pPr>
         <w:ind w:left="990" w:hangingChars="450" w:hanging="990"/>
         <w:rPr>
-          <w:rFonts w:hint="eastAsia"/>
-          <w:color w:val="000000"/>
-          <w:sz w:val="22"/>
-        </w:rPr>
-      </w:pPr>
-      <w:r>
-        <w:rPr>
-          <w:color w:val="000000"/>
-          <w:sz w:val="22"/>
-        </w:rPr>
-        <w:t>P</w:t>
-      </w:r>
-      <w:r>
-        <w:rPr>
-          <w:rFonts w:hint="eastAsia"/>
-          <w:color w:val="000000"/>
-          <w:sz w:val="22"/>
-        </w:rPr>
-        <w:t>rovided</w:t>
-      </w:r>
-      <w:r>
-        <w:rPr>
-          <w:rFonts w:hint="eastAsia"/>
-          <w:color w:val="000000"/>
-          <w:sz w:val="22"/>
-        </w:rPr>
-        <w:t>：</w:t>
-      </w:r>
-      <w:r>
-        <w:rPr>
-          <w:color w:val="000000"/>
-          <w:sz w:val="22"/>
-        </w:rPr>
-        <w:t>P</w:t>
-      </w:r>
-      <w:r>
-        <w:rPr>
-          <w:rFonts w:hint="eastAsia"/>
-          <w:color w:val="000000"/>
-          <w:sz w:val="22"/>
-        </w:rPr>
-        <w:t>rovided</w:t>
-      </w:r>
-      <w:r>
-        <w:rPr>
-          <w:rFonts w:hint="eastAsia"/>
-          <w:color w:val="000000"/>
-          <w:sz w:val="22"/>
-        </w:rPr>
-        <w:t>依赖只有在当</w:t>
-      </w:r>
-      <w:r>
-        <w:rPr>
-          <w:rFonts w:hint="eastAsia"/>
-          <w:color w:val="000000"/>
-          <w:sz w:val="22"/>
-        </w:rPr>
-        <w:t>JDK</w:t>
-      </w:r>
-      <w:r>
-        <w:rPr>
-          <w:rFonts w:hint="eastAsia"/>
-          <w:color w:val="000000"/>
-          <w:sz w:val="22"/>
-        </w:rPr>
-        <w:t>或者一个容器已提供该依赖之后才使用</w:t>
-      </w:r>
-      <w:r>
-        <w:rPr>
-          <w:rFonts w:hint="eastAsia"/>
-          <w:color w:val="000000"/>
-          <w:sz w:val="22"/>
-        </w:rPr>
-        <w:t>；</w:t>
-      </w:r>
-      <w:r>
-        <w:rPr>
-          <w:color w:val="000000"/>
-          <w:sz w:val="22"/>
-        </w:rPr>
-        <w:t>P</w:t>
-      </w:r>
-      <w:r>
-        <w:rPr>
-          <w:rFonts w:hint="eastAsia"/>
-          <w:color w:val="000000"/>
-          <w:sz w:val="22"/>
-        </w:rPr>
-        <w:t>rovided</w:t>
-      </w:r>
-      <w:r>
-        <w:rPr>
-          <w:rFonts w:hint="eastAsia"/>
-          <w:color w:val="000000"/>
-          <w:sz w:val="22"/>
-        </w:rPr>
-        <w:t>依赖在编译</w:t>
-      </w:r>
-      <w:proofErr w:type="spellStart"/>
-      <w:r>
-        <w:rPr>
-          <w:rFonts w:hint="eastAsia"/>
-          <w:color w:val="000000"/>
-          <w:sz w:val="22"/>
-        </w:rPr>
-        <w:t>classpath</w:t>
-      </w:r>
-      <w:proofErr w:type="spellEnd"/>
-      <w:r>
-        <w:rPr>
-          <w:rFonts w:hint="eastAsia"/>
-          <w:color w:val="000000"/>
-          <w:sz w:val="22"/>
-        </w:rPr>
-        <w:t>可用</w:t>
-      </w:r>
-      <w:r>
-        <w:rPr>
-          <w:rFonts w:hint="eastAsia"/>
-          <w:color w:val="000000"/>
-          <w:sz w:val="22"/>
-        </w:rPr>
-        <w:t>，</w:t>
-      </w:r>
-      <w:r>
-        <w:rPr>
-          <w:rFonts w:hint="eastAsia"/>
-          <w:color w:val="000000"/>
-          <w:sz w:val="22"/>
-        </w:rPr>
-        <w:t>它们不是传递性的，也不会被打包</w:t>
-      </w:r>
-      <w:r>
-        <w:rPr>
-          <w:rFonts w:hint="eastAsia"/>
-          <w:color w:val="000000"/>
-          <w:sz w:val="22"/>
-        </w:rPr>
-        <w:t>；</w:t>
+          <w:color w:val="000000"/>
+          <w:sz w:val="22"/>
+        </w:rPr>
+      </w:pPr>
+      <w:r>
+        <w:rPr>
+          <w:color w:val="000000"/>
+          <w:sz w:val="22"/>
+        </w:rPr>
+        <w:t>R</w:t>
+      </w:r>
+      <w:r>
+        <w:rPr>
+          <w:rFonts w:hint="eastAsia"/>
+          <w:color w:val="000000"/>
+          <w:sz w:val="22"/>
+        </w:rPr>
+        <w:t>untime</w:t>
+      </w:r>
+      <w:r>
+        <w:rPr>
+          <w:rFonts w:hint="eastAsia"/>
+          <w:color w:val="000000"/>
+          <w:sz w:val="22"/>
+        </w:rPr>
+        <w:t>：运行时依赖在运行和测试系统的时候需要，但在编译的时候不需要；</w:t>
       </w:r>
     </w:p>
     <w:p>
       <w:pPr>
         <w:ind w:left="990" w:hangingChars="450" w:hanging="990"/>
         <w:rPr>
-          <w:rFonts w:hint="eastAsia"/>
-          <w:color w:val="000000"/>
-          <w:sz w:val="22"/>
-        </w:rPr>
-      </w:pPr>
-      <w:r>
-        <w:rPr>
-          <w:color w:val="000000"/>
-          <w:sz w:val="22"/>
-        </w:rPr>
-        <w:t>R</w:t>
-      </w:r>
-      <w:r>
-        <w:rPr>
-          <w:rFonts w:hint="eastAsia"/>
-          <w:color w:val="000000"/>
-          <w:sz w:val="22"/>
-        </w:rPr>
-        <w:t>untime</w:t>
-      </w:r>
-      <w:r>
-        <w:rPr>
-          <w:rFonts w:hint="eastAsia"/>
-          <w:color w:val="000000"/>
-          <w:sz w:val="22"/>
-        </w:rPr>
-        <w:t>：运行时</w:t>
-      </w:r>
-      <w:r>
-        <w:rPr>
-          <w:rFonts w:hint="eastAsia"/>
-          <w:color w:val="000000"/>
-          <w:sz w:val="22"/>
-        </w:rPr>
-        <w:t>依赖在运行和测试系统的时候需要，但在编译的时候不需要</w:t>
-      </w:r>
-      <w:r>
-        <w:rPr>
-          <w:rFonts w:hint="eastAsia"/>
-          <w:color w:val="000000"/>
-          <w:sz w:val="22"/>
-        </w:rPr>
-        <w:t>；</w:t>
-      </w:r>
-    </w:p>
-    <w:p>
-      <w:pPr>
-        <w:ind w:left="990" w:hangingChars="450" w:hanging="990"/>
-        <w:rPr>
-          <w:rFonts w:hint="eastAsia"/>
           <w:color w:val="000000"/>
           <w:sz w:val="22"/>
         </w:rPr>
@@ -1090,72 +853,35 @@
           <w:color w:val="000000"/>
           <w:sz w:val="22"/>
         </w:rPr>
-        <w:t>：</w:t>
-      </w:r>
-      <w:r>
-        <w:rPr>
-          <w:rFonts w:hint="eastAsia"/>
-          <w:color w:val="000000"/>
-          <w:sz w:val="22"/>
-        </w:rPr>
-        <w:t>它们只有在测试编译和测试运行阶段可用</w:t>
-      </w:r>
-      <w:r>
-        <w:rPr>
-          <w:rFonts w:hint="eastAsia"/>
-          <w:color w:val="000000"/>
-          <w:sz w:val="22"/>
-        </w:rPr>
-        <w:t>。</w:t>
-      </w:r>
-    </w:p>
-    <w:p>
-      <w:pPr>
-        <w:rPr>
-          <w:rFonts w:hint="eastAsia"/>
-        </w:rPr>
-      </w:pPr>
-    </w:p>
-    <w:p>
-      <w:pPr>
-        <w:rPr>
-          <w:rFonts w:hint="eastAsia"/>
-          <w:color w:val="000000"/>
-          <w:sz w:val="22"/>
-        </w:rPr>
-      </w:pPr>
-      <w:r>
-        <w:rPr>
-          <w:rFonts w:hint="eastAsia"/>
-          <w:color w:val="000000"/>
-          <w:sz w:val="22"/>
-        </w:rPr>
-        <w:t>每种依赖范围不仅仅影响声明项目中的依赖范围，它也对所传递性依赖起作用</w:t>
-      </w:r>
-      <w:r>
-        <w:rPr>
-          <w:rFonts w:hint="eastAsia"/>
-          <w:color w:val="000000"/>
-          <w:sz w:val="22"/>
-        </w:rPr>
-        <w:t>：</w:t>
-      </w:r>
-    </w:p>
-    <w:p>
-      <w:pPr>
-        <w:rPr>
-          <w:rFonts w:hint="eastAsia"/>
-          <w:color w:val="000000"/>
-          <w:sz w:val="22"/>
-        </w:rPr>
-      </w:pPr>
-    </w:p>
-    <w:p>
-      <w:pPr>
-        <w:rPr>
-          <w:rFonts w:hint="eastAsia"/>
-        </w:rPr>
-      </w:pPr>
+        <w:t>：它们只有在测试编译和测试运行阶段可用。</w:t>
+      </w:r>
+    </w:p>
+    <w:p/>
+    <w:p>
+      <w:pPr>
+        <w:rPr>
+          <w:color w:val="000000"/>
+          <w:sz w:val="22"/>
+        </w:rPr>
+      </w:pPr>
+      <w:r>
+        <w:rPr>
+          <w:rFonts w:hint="eastAsia"/>
+          <w:color w:val="000000"/>
+          <w:sz w:val="22"/>
+        </w:rPr>
+        <w:t>每种依赖范围不仅仅影响声明项目中的依赖范围，它也对所传递性依赖起作用：</w:t>
+      </w:r>
+    </w:p>
+    <w:p>
+      <w:pPr>
+        <w:rPr>
+          <w:color w:val="000000"/>
+          <w:sz w:val="22"/>
+        </w:rPr>
+      </w:pPr>
+    </w:p>
+    <w:p>
       <w:r>
         <w:rPr>
           <w:noProof/>
@@ -1198,17 +924,10 @@
         </w:drawing>
       </w:r>
     </w:p>
-    <w:p>
-      <w:pPr>
-        <w:rPr>
-          <w:rFonts w:hint="eastAsia"/>
-        </w:rPr>
-      </w:pPr>
-    </w:p>
-    <w:p>
-      <w:pPr>
-        <w:rPr>
-          <w:rFonts w:hint="eastAsia"/>
+    <w:p/>
+    <w:p>
+      <w:pPr>
+        <w:rPr>
           <w:b/>
           <w:sz w:val="24"/>
         </w:rPr>
@@ -1308,130 +1027,85 @@
       </w:r>
     </w:p>
     <w:p>
-      <w:pPr>
-        <w:rPr>
-          <w:rFonts w:hint="eastAsia"/>
-        </w:rPr>
-      </w:pPr>
-      <w:r>
-        <w:rPr>
-          <w:rFonts w:hint="eastAsia"/>
-          <w:color w:val="000000"/>
-          <w:sz w:val="22"/>
-        </w:rPr>
-        <w:t>有很多时候你需要排除一个传递性依赖</w:t>
-      </w:r>
-      <w:r>
-        <w:rPr>
-          <w:rFonts w:hint="eastAsia"/>
-          <w:color w:val="000000"/>
-          <w:sz w:val="22"/>
-        </w:rPr>
-        <w:t>。</w:t>
-      </w:r>
-      <w:r>
-        <w:rPr>
-          <w:rFonts w:hint="eastAsia"/>
-          <w:color w:val="000000"/>
-          <w:sz w:val="22"/>
-        </w:rPr>
-        <w:t>为了用另外的依赖来替换这个传递性依赖，你需要排除这个传递性以依赖，然后在你的项目中再声明一个依赖</w:t>
-      </w:r>
-      <w:r>
-        <w:rPr>
-          <w:rFonts w:hint="eastAsia"/>
-          <w:color w:val="000000"/>
-          <w:sz w:val="22"/>
-        </w:rPr>
-        <w:t>。</w:t>
+      <w:r>
+        <w:rPr>
+          <w:rFonts w:hint="eastAsia"/>
+          <w:color w:val="000000"/>
+          <w:sz w:val="22"/>
+        </w:rPr>
+        <w:t>有很多时候你需要排除一个传递性依赖。为了用另外的依赖来替换这个传递性依赖，你需要排除这个传递性以依赖，然后在你的项目中再声明一个依赖。</w:t>
       </w:r>
     </w:p>
     <w:p>
       <w:pPr>
         <w:pStyle w:val="2"/>
-        <w:rPr>
-          <w:rFonts w:hint="eastAsia"/>
-        </w:rPr>
       </w:pPr>
       <w:r>
         <w:rPr>
           <w:rFonts w:hint="eastAsia"/>
         </w:rPr>
         <w:t>该怎么用</w:t>
-      </w:r>
-    </w:p>
-    <w:p>
-      <w:pPr>
-        <w:rPr>
-          <w:rFonts w:hint="eastAsia"/>
-        </w:rPr>
-      </w:pPr>
-    </w:p>
-    <w:p>
-      <w:pPr>
-        <w:rPr>
-          <w:rFonts w:hint="eastAsia"/>
-        </w:rPr>
-      </w:pPr>
-      <w:r>
-        <w:rPr>
-          <w:rFonts w:hint="eastAsia"/>
-        </w:rPr>
-        <w:t>在</w:t>
-      </w:r>
-      <w:r>
-        <w:rPr>
-          <w:rFonts w:hint="eastAsia"/>
-        </w:rPr>
-        <w:t>Eclipse</w:t>
-      </w:r>
-      <w:r>
-        <w:rPr>
-          <w:rFonts w:hint="eastAsia"/>
-        </w:rPr>
-        <w:t>中利用</w:t>
-      </w:r>
-      <w:r>
-        <w:rPr>
-          <w:rFonts w:hint="eastAsia"/>
-        </w:rPr>
-        <w:t>m2eclipse</w:t>
-      </w:r>
-      <w:r>
-        <w:rPr>
-          <w:rFonts w:hint="eastAsia"/>
-        </w:rPr>
-        <w:t>插件，</w:t>
-      </w:r>
-      <w:r>
-        <w:rPr>
-          <w:rFonts w:hint="eastAsia"/>
-        </w:rPr>
-        <w:t>Maven</w:t>
-      </w:r>
-      <w:r>
-        <w:rPr>
-          <w:rFonts w:hint="eastAsia"/>
-        </w:rPr>
-        <w:t>的功能在</w:t>
-      </w:r>
-      <w:r>
-        <w:rPr>
-          <w:rFonts w:hint="eastAsia"/>
-        </w:rPr>
-        <w:t>Eclipse</w:t>
-      </w:r>
-      <w:r>
-        <w:rPr>
-          <w:rFonts w:hint="eastAsia"/>
-        </w:rPr>
-        <w:t>上就能操作和实现。</w:t>
       </w:r>
     </w:p>
     <w:p>
       <w:bookmarkStart w:id="0" w:name="_GoBack"/>
       <w:bookmarkEnd w:id="0"/>
-    </w:p>
+      <w:r>
+        <w:rPr>
+          <w:rFonts w:hint="eastAsia"/>
+        </w:rPr>
+        <w:t>在</w:t>
+      </w:r>
+      <w:r>
+        <w:rPr>
+          <w:rFonts w:hint="eastAsia"/>
+        </w:rPr>
+        <w:t>Eclipse</w:t>
+      </w:r>
+      <w:r>
+        <w:rPr>
+          <w:rFonts w:hint="eastAsia"/>
+        </w:rPr>
+        <w:t>中利用</w:t>
+      </w:r>
+      <w:r>
+        <w:rPr>
+          <w:rFonts w:hint="eastAsia"/>
+        </w:rPr>
+        <w:t>m2eclipse</w:t>
+      </w:r>
+      <w:r>
+        <w:rPr>
+          <w:rFonts w:hint="eastAsia"/>
+        </w:rPr>
+        <w:t>插件，</w:t>
+      </w:r>
+      <w:r>
+        <w:rPr>
+          <w:rFonts w:hint="eastAsia"/>
+        </w:rPr>
+        <w:t>Maven</w:t>
+      </w:r>
+      <w:r>
+        <w:rPr>
+          <w:rFonts w:hint="eastAsia"/>
+        </w:rPr>
+        <w:t>的功能在</w:t>
+      </w:r>
+      <w:r>
+        <w:rPr>
+          <w:rFonts w:hint="eastAsia"/>
+        </w:rPr>
+        <w:t>Eclipse</w:t>
+      </w:r>
+      <w:r>
+        <w:rPr>
+          <w:rFonts w:hint="eastAsia"/>
+        </w:rPr>
+        <w:t>上就能操作和实现。</w:t>
+      </w:r>
+    </w:p>
+    <w:p/>
     <w:sectPr>
       <w:pgSz w:w="11906" w:h="16838"/>
       <w:pgMar w:top="1440" w:right="1800" w:bottom="1440" w:left="1800" w:header="851" w:footer="992" w:gutter="0"/>
@@ -1726,6 +1400,7 @@
   <w:style w:type="character" w:default="1" w:styleId="a0">
     <w:name w:val="Default Paragraph Font"/>
     <w:uiPriority w:val="1"/>
+    <w:semiHidden/>
     <w:unhideWhenUsed/>
   </w:style>
   <w:style w:type="table" w:default="1" w:styleId="a1">
@@ -1988,6 +1663,7 @@
   <w:style w:type="character" w:default="1" w:styleId="a0">
     <w:name w:val="Default Paragraph Font"/>
     <w:uiPriority w:val="1"/>
+    <w:semiHidden/>
     <w:unhideWhenUsed/>
   </w:style>
   <w:style w:type="table" w:default="1" w:styleId="a1">
